--- a/bnp/group_statement.docx
+++ b/bnp/group_statement.docx
@@ -691,12 +691,14 @@
       <w:pPr>
         <w:pStyle w:val="Normal"/>
         <w:rPr>
+          <w:rFonts w:ascii="Nimbus Sans L" w:hAnsi="Nimbus Sans L"/>
           <w:sz w:val="16"/>
           <w:szCs w:val="16"/>
         </w:rPr>
       </w:pPr>
       <w:r>
         <w:rPr>
+          <w:rFonts w:ascii="Nimbus Sans L" w:hAnsi="Nimbus Sans L"/>
           <w:sz w:val="16"/>
           <w:szCs w:val="16"/>
         </w:rPr>
@@ -706,7 +708,6 @@
         <w:tab/>
         <w:tab/>
         <w:t>(подпись)</w:t>
-        <w:tab/>
         <w:tab/>
         <w:tab/>
         <w:tab/>
